--- a/images/Image Source.docx
+++ b/images/Image Source.docx
@@ -230,8 +230,345 @@
         </w:r>
       </w:hyperlink>
     </w:p>
-    <w:p/>
-    <w:p/>
+    <w:p>
+      <w:hyperlink r:id="rId19" w:history="1">
+        <w:r>
+          <w:rPr>
+            <w:rStyle w:val="Hyperlink"/>
+          </w:rPr>
+          <w:t>https://www.flaticon.com/free-icon/eco_6834269?term=leaf&amp;page=1&amp;position=68&amp;origin=search&amp;related_id=6834269</w:t>
+        </w:r>
+      </w:hyperlink>
+    </w:p>
+    <w:p>
+      <w:pPr>
+        <w:rPr>
+          <w:b/>
+          <w:bCs/>
+        </w:rPr>
+      </w:pPr>
+      <w:r>
+        <w:rPr>
+          <w:b/>
+          <w:bCs/>
+        </w:rPr>
+        <w:t>Color Palet</w:t>
+      </w:r>
+      <w:r>
+        <w:rPr>
+          <w:b/>
+          <w:bCs/>
+        </w:rPr>
+        <w:t>t</w:t>
+      </w:r>
+      <w:r>
+        <w:rPr>
+          <w:b/>
+          <w:bCs/>
+        </w:rPr>
+        <w:t>e</w:t>
+      </w:r>
+    </w:p>
+    <w:p>
+      <w:hyperlink r:id="rId20" w:history="1">
+        <w:r>
+          <w:rPr>
+            <w:rStyle w:val="Hyperlink"/>
+          </w:rPr>
+          <w:t>https://colorhunt.co/palette/626f47a4b465f5ecd5f0bb78</w:t>
+        </w:r>
+      </w:hyperlink>
+    </w:p>
+    <w:p>
+      <w:r>
+        <w:t>#626F47</w:t>
+      </w:r>
+      <w:r>
+        <w:t xml:space="preserve"> = </w:t>
+      </w:r>
+      <w:r>
+        <w:t>Dark Green</w:t>
+      </w:r>
+    </w:p>
+    <w:p>
+      <w:r>
+        <w:t>#A4B465</w:t>
+      </w:r>
+      <w:r>
+        <w:t xml:space="preserve"> = Olive green</w:t>
+      </w:r>
+    </w:p>
+    <w:p>
+      <w:r>
+        <w:t>#F5ECD5</w:t>
+      </w:r>
+      <w:r>
+        <w:t xml:space="preserve"> = Ivory</w:t>
+      </w:r>
+    </w:p>
+    <w:p>
+      <w:r>
+        <w:t>#F0BB78</w:t>
+      </w:r>
+      <w:r>
+        <w:t xml:space="preserve"> = Golden peach</w:t>
+      </w:r>
+    </w:p>
+    <w:p>
+      <w:pPr>
+        <w:rPr>
+          <w:b/>
+          <w:bCs/>
+        </w:rPr>
+      </w:pPr>
+      <w:r>
+        <w:rPr>
+          <w:b/>
+          <w:bCs/>
+        </w:rPr>
+        <w:t xml:space="preserve">Website color </w:t>
+      </w:r>
+      <w:r>
+        <w:rPr>
+          <w:b/>
+          <w:bCs/>
+        </w:rPr>
+        <w:t>scheme</w:t>
+      </w:r>
+    </w:p>
+    <w:tbl>
+      <w:tblPr>
+        <w:tblStyle w:val="TableGrid"/>
+        <w:tblW w:w="0" w:type="auto"/>
+        <w:tblLook w:val="04A0" w:firstRow="1" w:lastRow="0" w:firstColumn="1" w:lastColumn="0" w:noHBand="0" w:noVBand="1"/>
+      </w:tblPr>
+      <w:tblGrid>
+        <w:gridCol w:w="4675"/>
+        <w:gridCol w:w="4675"/>
+      </w:tblGrid>
+      <w:tr>
+        <w:tc>
+          <w:tcPr>
+            <w:tcW w:w="4675" w:type="dxa"/>
+          </w:tcPr>
+          <w:p>
+            <w:pPr>
+              <w:rPr>
+                <w:lang w:val="en-GB"/>
+              </w:rPr>
+            </w:pPr>
+            <w:r>
+              <w:rPr>
+                <w:lang w:val="en-GB"/>
+              </w:rPr>
+              <w:t>Page Background</w:t>
+            </w:r>
+          </w:p>
+        </w:tc>
+        <w:tc>
+          <w:tcPr>
+            <w:tcW w:w="4675" w:type="dxa"/>
+          </w:tcPr>
+          <w:p>
+            <w:pPr>
+              <w:rPr>
+                <w:lang w:val="en-GB"/>
+              </w:rPr>
+            </w:pPr>
+            <w:r>
+              <w:t>#F5ECD5 (Ivory)</w:t>
+            </w:r>
+          </w:p>
+        </w:tc>
+      </w:tr>
+      <w:tr>
+        <w:tc>
+          <w:tcPr>
+            <w:tcW w:w="4675" w:type="dxa"/>
+          </w:tcPr>
+          <w:p>
+            <w:pPr>
+              <w:rPr>
+                <w:lang w:val="en-GB"/>
+              </w:rPr>
+            </w:pPr>
+            <w:r>
+              <w:rPr>
+                <w:lang w:val="en-GB"/>
+              </w:rPr>
+              <w:t>Main Headings &amp; Text</w:t>
+            </w:r>
+          </w:p>
+        </w:tc>
+        <w:tc>
+          <w:tcPr>
+            <w:tcW w:w="4675" w:type="dxa"/>
+          </w:tcPr>
+          <w:p>
+            <w:pPr>
+              <w:rPr>
+                <w:lang w:val="en-GB"/>
+              </w:rPr>
+            </w:pPr>
+            <w:r>
+              <w:t>#626F47 (Dark Green)</w:t>
+            </w:r>
+          </w:p>
+        </w:tc>
+      </w:tr>
+      <w:tr>
+        <w:tc>
+          <w:tcPr>
+            <w:tcW w:w="4675" w:type="dxa"/>
+          </w:tcPr>
+          <w:p>
+            <w:pPr>
+              <w:rPr>
+                <w:lang w:val="en-GB"/>
+              </w:rPr>
+            </w:pPr>
+            <w:r>
+              <w:rPr>
+                <w:lang w:val="en-GB"/>
+              </w:rPr>
+              <w:t>Links/icons</w:t>
+            </w:r>
+          </w:p>
+        </w:tc>
+        <w:tc>
+          <w:tcPr>
+            <w:tcW w:w="4675" w:type="dxa"/>
+          </w:tcPr>
+          <w:p>
+            <w:pPr>
+              <w:rPr>
+                <w:lang w:val="en-GB"/>
+              </w:rPr>
+            </w:pPr>
+            <w:r>
+              <w:t>#A4B465 (Olive Green)</w:t>
+            </w:r>
+          </w:p>
+        </w:tc>
+      </w:tr>
+      <w:tr>
+        <w:tc>
+          <w:tcPr>
+            <w:tcW w:w="4675" w:type="dxa"/>
+          </w:tcPr>
+          <w:p>
+            <w:pPr>
+              <w:rPr>
+                <w:lang w:val="en-GB"/>
+              </w:rPr>
+            </w:pPr>
+            <w:r>
+              <w:rPr>
+                <w:lang w:val="en-GB"/>
+              </w:rPr>
+              <w:t>Buttons</w:t>
+            </w:r>
+          </w:p>
+        </w:tc>
+        <w:tc>
+          <w:tcPr>
+            <w:tcW w:w="4675" w:type="dxa"/>
+          </w:tcPr>
+          <w:p>
+            <w:pPr>
+              <w:rPr>
+                <w:lang w:val="en-GB"/>
+              </w:rPr>
+            </w:pPr>
+            <w:r>
+              <w:t>#F0BB78 (Golden Peach)</w:t>
+            </w:r>
+          </w:p>
+        </w:tc>
+      </w:tr>
+      <w:tr>
+        <w:tc>
+          <w:tcPr>
+            <w:tcW w:w="4675" w:type="dxa"/>
+          </w:tcPr>
+          <w:p>
+            <w:pPr>
+              <w:rPr>
+                <w:lang w:val="en-GB"/>
+              </w:rPr>
+            </w:pPr>
+            <w:r>
+              <w:rPr>
+                <w:lang w:val="en-GB"/>
+              </w:rPr>
+              <w:t>Hover</w:t>
+            </w:r>
+          </w:p>
+        </w:tc>
+        <w:tc>
+          <w:tcPr>
+            <w:tcW w:w="4675" w:type="dxa"/>
+          </w:tcPr>
+          <w:p>
+            <w:pPr>
+              <w:rPr>
+                <w:lang w:val="en-GB"/>
+              </w:rPr>
+            </w:pPr>
+            <w:r>
+              <w:t xml:space="preserve">#E0A85C </w:t>
+            </w:r>
+            <w:r>
+              <w:t>(</w:t>
+            </w:r>
+            <w:r>
+              <w:t>warm golden amber</w:t>
+            </w:r>
+            <w:r>
+              <w:t>)</w:t>
+            </w:r>
+          </w:p>
+        </w:tc>
+      </w:tr>
+      <w:tr>
+        <w:tc>
+          <w:tcPr>
+            <w:tcW w:w="4675" w:type="dxa"/>
+          </w:tcPr>
+          <w:p>
+            <w:pPr>
+              <w:rPr>
+                <w:lang w:val="en-GB"/>
+              </w:rPr>
+            </w:pPr>
+            <w:r>
+              <w:rPr>
+                <w:lang w:val="en-GB"/>
+              </w:rPr>
+              <w:t>Borders</w:t>
+            </w:r>
+          </w:p>
+        </w:tc>
+        <w:tc>
+          <w:tcPr>
+            <w:tcW w:w="4675" w:type="dxa"/>
+          </w:tcPr>
+          <w:p>
+            <w:pPr>
+              <w:rPr>
+                <w:lang w:val="en-GB"/>
+              </w:rPr>
+            </w:pPr>
+            <w:r>
+              <w:t>#D9D2BE</w:t>
+            </w:r>
+            <w:r>
+              <w:t xml:space="preserve"> (Muted Beige)</w:t>
+            </w:r>
+          </w:p>
+        </w:tc>
+      </w:tr>
+    </w:tbl>
     <w:p>
       <w:pPr>
         <w:rPr>
@@ -852,7 +1189,6 @@
   <w:style w:type="character" w:default="1" w:styleId="DefaultParagraphFont">
     <w:name w:val="Default Paragraph Font"/>
     <w:uiPriority w:val="1"/>
-    <w:semiHidden/>
     <w:unhideWhenUsed/>
   </w:style>
   <w:style w:type="table" w:default="1" w:styleId="TableNormal">
@@ -1200,6 +1536,25 @@
       <w:color w:val="96607D" w:themeColor="followedHyperlink"/>
       <w:u w:val="single"/>
     </w:rPr>
+  </w:style>
+  <w:style w:type="table" w:styleId="TableGrid">
+    <w:name w:val="Table Grid"/>
+    <w:basedOn w:val="TableNormal"/>
+    <w:uiPriority w:val="39"/>
+    <w:rsid w:val="00AD393E"/>
+    <w:pPr>
+      <w:spacing w:after="0" w:line="240" w:lineRule="auto"/>
+    </w:pPr>
+    <w:tblPr>
+      <w:tblBorders>
+        <w:top w:val="single" w:sz="4" w:space="0" w:color="auto"/>
+        <w:left w:val="single" w:sz="4" w:space="0" w:color="auto"/>
+        <w:bottom w:val="single" w:sz="4" w:space="0" w:color="auto"/>
+        <w:right w:val="single" w:sz="4" w:space="0" w:color="auto"/>
+        <w:insideH w:val="single" w:sz="4" w:space="0" w:color="auto"/>
+        <w:insideV w:val="single" w:sz="4" w:space="0" w:color="auto"/>
+      </w:tblBorders>
+    </w:tblPr>
   </w:style>
 </w:styles>
 </file>
